--- a/DOCX-it/ice_creams/Sorbetto di fragole di rabarbaro.docx
+++ b/DOCX-it/ice_creams/Sorbetto di fragole di rabarbaro.docx
@@ -7,7 +7,7 @@
         <w:pStyle w:val="Heading2"/>
       </w:pPr>
       <w:r>
-        <w:t>Sorbetto di fragole di rabarbaro</w:t>
+        <w:t>Sorbetto alla fragola e rabarbaro</w:t>
       </w:r>
     </w:p>
     <w:p>
@@ -29,7 +29,7 @@
         </w:rPr>
       </w:pPr>
       <w:r>
-        <w:t>Per circa 800 ml</w:t>
+        <w:t>Per circa 800ml</w:t>
       </w:r>
     </w:p>
     <w:p>
@@ -121,7 +121,7 @@
         </w:rPr>
       </w:pPr>
       <w:r>
-        <w:t>Taglia il rabarbaro a pezzi. Aggiungi le fragole, lo zucchero. Dividi in una teglia. Coprire con un foglio di alluminio e cuocere un'ora a 150 ° C. Lasciare raffreddare prima di lasciarsi in frigorifero.</w:t>
+        <w:t>Tagliare il rabarbaro a pezzetti. Aggiungere le fragole e lo zucchero. Distribuire in una teglia. Coprite con un foglio di alluminio e infornate per un'ora a 150°C. Lasciare raffreddare prima di lasciare riposare in frigo.</w:t>
       </w:r>
     </w:p>
     <w:p>
@@ -138,7 +138,7 @@
         </w:rPr>
       </w:pPr>
       <w:r>
-        <w:t>Il giorno successivo, raccogli il succo. Scaldalo con lo sciroppo di glucosio e incorporare questa miscela di frutta. Turbinez nel Sorbetico almeno mezz'ora, quindi lascia stare due ore nel congelatore.</w:t>
+        <w:t>Il giorno dopo raccogliete il succo. Scaldarlo con lo sciroppo di glucosio e unire questo composto alla frutta. Mantecare in gelatiera per almeno mezz'ora poi lasciare riposare per due ore in freezer.</w:t>
       </w:r>
     </w:p>
     <w:p>
